--- a/MyPhotos.docx
+++ b/MyPhotos.docx
@@ -33,10 +33,7 @@
     <w:p/>
     <w:p>
       <w:r>
-        <w:t>Subsemnatul Topa Tudor-Gabriel</w:t>
-      </w:r>
-      <w:r>
-        <w:t xml:space="preserve"> declar pe propria raspundere ca acest cod nu a fost copiat din Internet sau din alte surse. Pentru documentare am folosit urmatoarele surse: </w:t>
+        <w:t xml:space="preserve">Subsemnatul Topa Tudor-Gabriel declar pe propria raspundere ca acest cod nu a fost copiat din Internet sau din alte surse. Pentru documentare am folosit urmatoarele surse: </w:t>
       </w:r>
     </w:p>
     <w:p>
@@ -92,32 +89,14 @@
       <w:r>
         <w:t xml:space="preserve"> </w:t>
       </w:r>
-      <w:bookmarkStart w:id="0" w:name="_GoBack"/>
-      <w:bookmarkEnd w:id="0"/>
-      <w:r>
-        <w:fldChar w:fldCharType="begin"/>
-      </w:r>
-      <w:r>
-        <w:instrText xml:space="preserve"> HYPERLINK "</w:instrText>
-      </w:r>
-      <w:r>
-        <w:instrText>https://docs.m</w:instrText>
-      </w:r>
-      <w:r>
-        <w:instrText xml:space="preserve">icrosoft.com/en-us/visualstudio" </w:instrText>
-      </w:r>
-      <w:r>
-        <w:fldChar w:fldCharType="separate"/>
-      </w:r>
-      <w:r>
-        <w:rPr>
-          <w:rStyle w:val="Hyperlink"/>
-        </w:rPr>
-        <w:t>https://docs.microsoft.com/en-us/visualstudio</w:t>
-      </w:r>
-      <w:r>
-        <w:fldChar w:fldCharType="end"/>
-      </w:r>
+      <w:hyperlink r:id="rId8" w:history="1">
+        <w:r>
+          <w:rPr>
+            <w:rStyle w:val="Hyperlink"/>
+          </w:rPr>
+          <w:t>https://docs.microsoft.com/en-us/visualstudio</w:t>
+        </w:r>
+      </w:hyperlink>
     </w:p>
     <w:p>
       <w:pPr>
@@ -164,7 +143,7 @@
                     <pic:cNvPicPr/>
                   </pic:nvPicPr>
                   <pic:blipFill>
-                    <a:blip r:embed="rId8">
+                    <a:blip r:embed="rId9">
                       <a:extLst>
                         <a:ext uri="{28A0092B-C50C-407E-A947-70E740481C1C}">
                           <a14:useLocalDpi xmlns:a14="http://schemas.microsoft.com/office/drawing/2010/main" val="0"/>
@@ -218,7 +197,7 @@
                     <pic:cNvPicPr/>
                   </pic:nvPicPr>
                   <pic:blipFill>
-                    <a:blip r:embed="rId9">
+                    <a:blip r:embed="rId10">
                       <a:extLst>
                         <a:ext uri="{28A0092B-C50C-407E-A947-70E740481C1C}">
                           <a14:useLocalDpi xmlns:a14="http://schemas.microsoft.com/office/drawing/2010/main" val="0"/>
@@ -271,7 +250,7 @@
                     <pic:cNvPicPr/>
                   </pic:nvPicPr>
                   <pic:blipFill>
-                    <a:blip r:embed="rId10">
+                    <a:blip r:embed="rId11">
                       <a:extLst>
                         <a:ext uri="{28A0092B-C50C-407E-A947-70E740481C1C}">
                           <a14:useLocalDpi xmlns:a14="http://schemas.microsoft.com/office/drawing/2010/main" val="0"/>
@@ -334,7 +313,7 @@
                     <pic:cNvPicPr/>
                   </pic:nvPicPr>
                   <pic:blipFill>
-                    <a:blip r:embed="rId11">
+                    <a:blip r:embed="rId12">
                       <a:extLst>
                         <a:ext uri="{28A0092B-C50C-407E-A947-70E740481C1C}">
                           <a14:useLocalDpi xmlns:a14="http://schemas.microsoft.com/office/drawing/2010/main" val="0"/>
@@ -408,7 +387,7 @@
                     <pic:cNvPicPr/>
                   </pic:nvPicPr>
                   <pic:blipFill>
-                    <a:blip r:embed="rId12">
+                    <a:blip r:embed="rId13">
                       <a:extLst>
                         <a:ext uri="{28A0092B-C50C-407E-A947-70E740481C1C}">
                           <a14:useLocalDpi xmlns:a14="http://schemas.microsoft.com/office/drawing/2010/main" val="0"/>
@@ -474,7 +453,7 @@
                     <pic:cNvPicPr/>
                   </pic:nvPicPr>
                   <pic:blipFill>
-                    <a:blip r:embed="rId13">
+                    <a:blip r:embed="rId14">
                       <a:extLst>
                         <a:ext uri="{28A0092B-C50C-407E-A947-70E740481C1C}">
                           <a14:useLocalDpi xmlns:a14="http://schemas.microsoft.com/office/drawing/2010/main" val="0"/>
@@ -502,6 +481,12 @@
       </w:r>
     </w:p>
     <w:p>
+      <w:pPr>
+        <w:rPr>
+          <w:noProof/>
+          <w:lang w:eastAsia="ro-RO"/>
+        </w:rPr>
+      </w:pPr>
       <w:r>
         <w:t>Cat si Clasele specifice:</w:t>
       </w:r>
@@ -533,7 +518,7 @@
                     <pic:cNvPicPr/>
                   </pic:nvPicPr>
                   <pic:blipFill>
-                    <a:blip r:embed="rId14">
+                    <a:blip r:embed="rId15">
                       <a:extLst>
                         <a:ext uri="{28A0092B-C50C-407E-A947-70E740481C1C}">
                           <a14:useLocalDpi xmlns:a14="http://schemas.microsoft.com/office/drawing/2010/main" val="0"/>
@@ -561,8 +546,189 @@
       </w:r>
     </w:p>
     <w:p>
-      <w:r>
+      <w:pPr>
+        <w:rPr>
+          <w:noProof/>
+          <w:lang w:eastAsia="ro-RO"/>
+        </w:rPr>
+      </w:pPr>
+      <w:r>
+        <w:rPr>
+          <w:noProof/>
+          <w:sz w:val="28"/>
+          <w:szCs w:val="28"/>
+          <w:lang w:eastAsia="ro-RO"/>
+        </w:rPr>
         <w:lastRenderedPageBreak/>
+        <w:t>Fiecare fotografie va avea anumite proprietati ( filtre ) fiecare reprezentat de o tabela separata</w:t>
+      </w:r>
+      <w:r>
+        <w:rPr>
+          <w:noProof/>
+          <w:lang w:eastAsia="ro-RO"/>
+        </w:rPr>
+        <w:t xml:space="preserve"> :</w:t>
+      </w:r>
+    </w:p>
+    <w:p>
+      <w:pPr>
+        <w:rPr>
+          <w:noProof/>
+          <w:lang w:eastAsia="ro-RO"/>
+        </w:rPr>
+      </w:pPr>
+      <w:r>
+        <w:rPr>
+          <w:noProof/>
+          <w:lang w:eastAsia="ro-RO"/>
+        </w:rPr>
+        <w:t>-Locatia in care s-a facut fotografia</w:t>
+      </w:r>
+      <w:bookmarkStart w:id="0" w:name="_GoBack"/>
+      <w:bookmarkEnd w:id="0"/>
+    </w:p>
+    <w:p>
+      <w:pPr>
+        <w:rPr>
+          <w:noProof/>
+          <w:lang w:eastAsia="ro-RO"/>
+        </w:rPr>
+      </w:pPr>
+      <w:r>
+        <w:rPr>
+          <w:noProof/>
+          <w:lang w:eastAsia="ro-RO"/>
+        </w:rPr>
+        <w:t>-Evenimentul la care s-a facut fotografia</w:t>
+      </w:r>
+    </w:p>
+    <w:p>
+      <w:pPr>
+        <w:rPr>
+          <w:noProof/>
+          <w:lang w:eastAsia="ro-RO"/>
+        </w:rPr>
+      </w:pPr>
+      <w:r>
+        <w:rPr>
+          <w:noProof/>
+          <w:lang w:eastAsia="ro-RO"/>
+        </w:rPr>
+        <w:t>-Peisajul din fotografie</w:t>
+      </w:r>
+    </w:p>
+    <w:p>
+      <w:pPr>
+        <w:rPr>
+          <w:noProof/>
+          <w:lang w:eastAsia="ro-RO"/>
+        </w:rPr>
+      </w:pPr>
+      <w:r>
+        <w:rPr>
+          <w:noProof/>
+          <w:lang w:eastAsia="ro-RO"/>
+        </w:rPr>
+        <w:t>-Persoana care apare in fotagrafie</w:t>
+      </w:r>
+    </w:p>
+    <w:p>
+      <w:pPr>
+        <w:rPr>
+          <w:noProof/>
+          <w:lang w:eastAsia="ro-RO"/>
+        </w:rPr>
+      </w:pPr>
+    </w:p>
+    <w:p>
+      <w:pPr>
+        <w:rPr>
+          <w:noProof/>
+          <w:sz w:val="28"/>
+          <w:szCs w:val="28"/>
+          <w:lang w:eastAsia="ro-RO"/>
+        </w:rPr>
+      </w:pPr>
+      <w:r>
+        <w:rPr>
+          <w:noProof/>
+          <w:sz w:val="28"/>
+          <w:szCs w:val="28"/>
+          <w:lang w:eastAsia="ro-RO"/>
+        </w:rPr>
+        <w:t>Atribute din tabela Photos:</w:t>
+      </w:r>
+    </w:p>
+    <w:p>
+      <w:pPr>
+        <w:rPr>
+          <w:noProof/>
+          <w:lang w:eastAsia="ro-RO"/>
+        </w:rPr>
+      </w:pPr>
+      <w:r>
+        <w:rPr>
+          <w:noProof/>
+          <w:lang w:eastAsia="ro-RO"/>
+        </w:rPr>
+        <w:t>-isRemoved care reprezinta faptul ca imaginea nu mai este prezenta la directorul unde a fost declarata.</w:t>
+      </w:r>
+    </w:p>
+    <w:p>
+      <w:pPr>
+        <w:rPr>
+          <w:noProof/>
+          <w:lang w:eastAsia="ro-RO"/>
+        </w:rPr>
+      </w:pPr>
+      <w:r>
+        <w:rPr>
+          <w:noProof/>
+          <w:lang w:eastAsia="ro-RO"/>
+        </w:rPr>
+        <w:t>-isMovie daca obiectul selectat este defapt un film.</w:t>
+      </w:r>
+    </w:p>
+    <w:p>
+      <w:pPr>
+        <w:rPr>
+          <w:noProof/>
+          <w:lang w:eastAsia="ro-RO"/>
+        </w:rPr>
+      </w:pPr>
+      <w:r>
+        <w:rPr>
+          <w:noProof/>
+          <w:lang w:eastAsia="ro-RO"/>
+        </w:rPr>
+        <w:t>-FullPath care arata calea locala a fotografiei.</w:t>
+      </w:r>
+    </w:p>
+    <w:p>
+      <w:pPr>
+        <w:rPr>
+          <w:noProof/>
+          <w:lang w:eastAsia="ro-RO"/>
+        </w:rPr>
+      </w:pPr>
+    </w:p>
+    <w:p>
+      <w:pPr>
+        <w:rPr>
+          <w:noProof/>
+          <w:lang w:eastAsia="ro-RO"/>
+        </w:rPr>
+      </w:pPr>
+      <w:r>
+        <w:rPr>
+          <w:noProof/>
+          <w:lang w:eastAsia="ro-RO"/>
+        </w:rPr>
+        <w:t xml:space="preserve"> </w:t>
+      </w:r>
+    </w:p>
+    <w:p>
+      <w:r>
         <w:t>Pentru operatii in cu baza de date</w:t>
       </w:r>
       <w:r>
@@ -597,7 +763,7 @@
                     <pic:cNvPicPr/>
                   </pic:nvPicPr>
                   <pic:blipFill>
-                    <a:blip r:embed="rId15">
+                    <a:blip r:embed="rId16">
                       <a:extLst>
                         <a:ext uri="{28A0092B-C50C-407E-A947-70E740481C1C}">
                           <a14:useLocalDpi xmlns:a14="http://schemas.microsoft.com/office/drawing/2010/main" val="0"/>
@@ -649,7 +815,7 @@
                     <pic:cNvPicPr/>
                   </pic:nvPicPr>
                   <pic:blipFill>
-                    <a:blip r:embed="rId16">
+                    <a:blip r:embed="rId17">
                       <a:extLst>
                         <a:ext uri="{28A0092B-C50C-407E-A947-70E740481C1C}">
                           <a14:useLocalDpi xmlns:a14="http://schemas.microsoft.com/office/drawing/2010/main" val="0"/>
